--- a/Documentacion/Documentacion/Casos de Uso/CU120 - Estadisticas Despacho.docx
+++ b/Documentacion/Documentacion/Casos de Uso/CU120 - Estadisticas Despacho.docx
@@ -196,13 +196,13 @@
               <w:rPr>
                 <w:color w:val="000000"/>
               </w:rPr>
-              <w:t>CU11</w:t>
-            </w:r>
-            <w:r>
-              <w:rPr>
-                <w:color w:val="000000"/>
-              </w:rPr>
-              <w:t>9</w:t>
+              <w:t>CU1</w:t>
+            </w:r>
+            <w:r>
+              <w:rPr>
+                <w:color w:val="000000"/>
+              </w:rPr>
+              <w:t>20</w:t>
             </w:r>
           </w:p>
         </w:tc>
@@ -780,7 +780,7 @@
               <w:rPr>
                 <w:color w:val="000000"/>
               </w:rPr>
-              <w:t>Guias</w:t>
+              <w:t>Guías</w:t>
             </w:r>
           </w:p>
           <w:p>
@@ -3047,6 +3047,7 @@
   <w:style w:type="character" w:default="1" w:styleId="Fuentedeprrafopredeter">
     <w:name w:val="Default Paragraph Font"/>
     <w:uiPriority w:val="1"/>
+    <w:semiHidden/>
     <w:unhideWhenUsed/>
   </w:style>
   <w:style w:type="table" w:default="1" w:styleId="Tablanormal">
